--- a/Project/Project Documentation.docx
+++ b/Project/Project Documentation.docx
@@ -7,8 +7,13 @@
         <w:ind w:left="2880" w:firstLine="720"/>
       </w:pPr>
       <w:r>
-        <w:t>Project Documantation</w:t>
-      </w:r>
+        <w:t xml:space="preserve">Project </w:t>
+      </w:r>
+      <w:proofErr w:type="spellStart"/>
+      <w:r>
+        <w:t>Documantation</w:t>
+      </w:r>
+      <w:proofErr w:type="spellEnd"/>
     </w:p>
     <w:p>
       <w:pPr>
@@ -29,8 +34,17 @@
           <w:rFonts w:ascii="Calibri" w:eastAsia="Times New Roman" w:hAnsi="Calibri" w:cs="Calibri"/>
           <w:color w:val="000000"/>
         </w:rPr>
-        <w:t>What software Eng SE ?</w:t>
-      </w:r>
+        <w:t xml:space="preserve">What software Eng </w:t>
+      </w:r>
+      <w:proofErr w:type="gramStart"/>
+      <w:r>
+        <w:rPr>
+          <w:rFonts w:ascii="Calibri" w:eastAsia="Times New Roman" w:hAnsi="Calibri" w:cs="Calibri"/>
+          <w:color w:val="000000"/>
+        </w:rPr>
+        <w:t>SE ?</w:t>
+      </w:r>
+      <w:proofErr w:type="gramEnd"/>
     </w:p>
     <w:p>
       <w:pPr>
@@ -81,12 +95,21 @@
           <w:szCs w:val="24"/>
         </w:rPr>
       </w:pPr>
+      <w:proofErr w:type="gramStart"/>
       <w:r>
         <w:rPr>
           <w:rFonts w:ascii="Calibri" w:eastAsia="Times New Roman" w:hAnsi="Calibri" w:cs="Calibri"/>
           <w:color w:val="000000"/>
         </w:rPr>
-        <w:t>within budget</w:t>
+        <w:t>within</w:t>
+      </w:r>
+      <w:proofErr w:type="gramEnd"/>
+      <w:r>
+        <w:rPr>
+          <w:rFonts w:ascii="Calibri" w:eastAsia="Times New Roman" w:hAnsi="Calibri" w:cs="Calibri"/>
+          <w:color w:val="000000"/>
+        </w:rPr>
+        <w:t xml:space="preserve"> budget</w:t>
       </w:r>
     </w:p>
     <w:p>
@@ -337,7 +360,23 @@
           <w:rFonts w:ascii="Arial" w:eastAsia="Times New Roman" w:hAnsi="Arial" w:cs="Arial"/>
           <w:color w:val="000000"/>
         </w:rPr>
-        <w:t>Project Rules &amp; Regulation (SDLC) Software deve life cycle</w:t>
+        <w:t xml:space="preserve">Project Rules &amp; Regulation (SDLC) Software </w:t>
+      </w:r>
+      <w:proofErr w:type="spellStart"/>
+      <w:r>
+        <w:rPr>
+          <w:rFonts w:ascii="Arial" w:eastAsia="Times New Roman" w:hAnsi="Arial" w:cs="Arial"/>
+          <w:color w:val="000000"/>
+        </w:rPr>
+        <w:t>deve</w:t>
+      </w:r>
+      <w:proofErr w:type="spellEnd"/>
+      <w:r>
+        <w:rPr>
+          <w:rFonts w:ascii="Arial" w:eastAsia="Times New Roman" w:hAnsi="Arial" w:cs="Arial"/>
+          <w:color w:val="000000"/>
+        </w:rPr>
+        <w:t xml:space="preserve"> life cycle</w:t>
       </w:r>
     </w:p>
     <w:p>
@@ -566,14 +605,30 @@
           <w:rFonts w:ascii="Arial" w:eastAsia="Times New Roman" w:hAnsi="Arial" w:cs="Arial"/>
           <w:color w:val="000000"/>
         </w:rPr>
-        <w:t xml:space="preserve"> 1</w:t>
-      </w:r>
-      <w:r>
-        <w:rPr>
-          <w:rFonts w:ascii="Arial" w:eastAsia="Times New Roman" w:hAnsi="Arial" w:cs="Arial"/>
-          <w:color w:val="000000"/>
-        </w:rPr>
-        <w:t xml:space="preserve"> : Find total no of user</w:t>
+        <w:t xml:space="preserve"> </w:t>
+      </w:r>
+      <w:proofErr w:type="gramStart"/>
+      <w:r>
+        <w:rPr>
+          <w:rFonts w:ascii="Arial" w:eastAsia="Times New Roman" w:hAnsi="Arial" w:cs="Arial"/>
+          <w:color w:val="000000"/>
+        </w:rPr>
+        <w:t>1</w:t>
+      </w:r>
+      <w:r>
+        <w:rPr>
+          <w:rFonts w:ascii="Arial" w:eastAsia="Times New Roman" w:hAnsi="Arial" w:cs="Arial"/>
+          <w:color w:val="000000"/>
+        </w:rPr>
+        <w:t xml:space="preserve"> :</w:t>
+      </w:r>
+      <w:proofErr w:type="gramEnd"/>
+      <w:r>
+        <w:rPr>
+          <w:rFonts w:ascii="Arial" w:eastAsia="Times New Roman" w:hAnsi="Arial" w:cs="Arial"/>
+          <w:color w:val="000000"/>
+        </w:rPr>
+        <w:t xml:space="preserve"> Find total no of user</w:t>
       </w:r>
     </w:p>
     <w:p>
@@ -619,8 +674,17 @@
           <w:rFonts w:ascii="Arial" w:eastAsia="Times New Roman" w:hAnsi="Arial" w:cs="Arial"/>
           <w:color w:val="000000"/>
         </w:rPr>
-        <w:t>Customer    -&gt;  website</w:t>
-      </w:r>
+        <w:t>Customer    -&gt;</w:t>
+      </w:r>
+      <w:proofErr w:type="gramStart"/>
+      <w:r>
+        <w:rPr>
+          <w:rFonts w:ascii="Arial" w:eastAsia="Times New Roman" w:hAnsi="Arial" w:cs="Arial"/>
+          <w:color w:val="000000"/>
+        </w:rPr>
+        <w:t>  website</w:t>
+      </w:r>
+      <w:proofErr w:type="gramEnd"/>
     </w:p>
     <w:p>
       <w:pPr>
@@ -665,7 +729,23 @@
           <w:rFonts w:ascii="Arial" w:eastAsia="Times New Roman" w:hAnsi="Arial" w:cs="Arial"/>
           <w:color w:val="000000"/>
         </w:rPr>
-        <w:t>Employee -&gt;  employee panel    customer task manage</w:t>
+        <w:t>Employee -&gt;</w:t>
+      </w:r>
+      <w:proofErr w:type="gramStart"/>
+      <w:r>
+        <w:rPr>
+          <w:rFonts w:ascii="Arial" w:eastAsia="Times New Roman" w:hAnsi="Arial" w:cs="Arial"/>
+          <w:color w:val="000000"/>
+        </w:rPr>
+        <w:t>  employee</w:t>
+      </w:r>
+      <w:proofErr w:type="gramEnd"/>
+      <w:r>
+        <w:rPr>
+          <w:rFonts w:ascii="Arial" w:eastAsia="Times New Roman" w:hAnsi="Arial" w:cs="Arial"/>
+          <w:color w:val="000000"/>
+        </w:rPr>
+        <w:t xml:space="preserve"> panel    customer task manage</w:t>
       </w:r>
     </w:p>
     <w:p>
@@ -708,14 +788,30 @@
           <w:rFonts w:ascii="Arial" w:eastAsia="Times New Roman" w:hAnsi="Arial" w:cs="Arial"/>
           <w:color w:val="000000"/>
         </w:rPr>
-        <w:t xml:space="preserve"> 2</w:t>
-      </w:r>
-      <w:r>
-        <w:rPr>
-          <w:rFonts w:ascii="Arial" w:eastAsia="Times New Roman" w:hAnsi="Arial" w:cs="Arial"/>
-          <w:color w:val="000000"/>
-        </w:rPr>
-        <w:t xml:space="preserve"> : define each task of user</w:t>
+        <w:t xml:space="preserve"> </w:t>
+      </w:r>
+      <w:proofErr w:type="gramStart"/>
+      <w:r>
+        <w:rPr>
+          <w:rFonts w:ascii="Arial" w:eastAsia="Times New Roman" w:hAnsi="Arial" w:cs="Arial"/>
+          <w:color w:val="000000"/>
+        </w:rPr>
+        <w:t>2</w:t>
+      </w:r>
+      <w:r>
+        <w:rPr>
+          <w:rFonts w:ascii="Arial" w:eastAsia="Times New Roman" w:hAnsi="Arial" w:cs="Arial"/>
+          <w:color w:val="000000"/>
+        </w:rPr>
+        <w:t xml:space="preserve"> :</w:t>
+      </w:r>
+      <w:proofErr w:type="gramEnd"/>
+      <w:r>
+        <w:rPr>
+          <w:rFonts w:ascii="Arial" w:eastAsia="Times New Roman" w:hAnsi="Arial" w:cs="Arial"/>
+          <w:color w:val="000000"/>
+        </w:rPr>
+        <w:t xml:space="preserve"> define each task of user</w:t>
       </w:r>
     </w:p>
     <w:p>
@@ -1145,6 +1241,7 @@
           <w:szCs w:val="24"/>
         </w:rPr>
       </w:pPr>
+      <w:proofErr w:type="gramStart"/>
       <w:r>
         <w:rPr>
           <w:rFonts w:ascii="Arial" w:eastAsia="Times New Roman" w:hAnsi="Arial" w:cs="Arial"/>
@@ -1152,6 +1249,7 @@
         </w:rPr>
         <w:t>login</w:t>
       </w:r>
+      <w:proofErr w:type="gramEnd"/>
     </w:p>
     <w:p>
       <w:pPr>
@@ -1168,7 +1266,23 @@
           <w:rFonts w:ascii="Arial" w:eastAsia="Times New Roman" w:hAnsi="Arial" w:cs="Arial"/>
           <w:color w:val="000000"/>
         </w:rPr>
-        <w:t>Manage categories    add/upd/del</w:t>
+        <w:t>Manage categories    add/</w:t>
+      </w:r>
+      <w:proofErr w:type="spellStart"/>
+      <w:r>
+        <w:rPr>
+          <w:rFonts w:ascii="Arial" w:eastAsia="Times New Roman" w:hAnsi="Arial" w:cs="Arial"/>
+          <w:color w:val="000000"/>
+        </w:rPr>
+        <w:t>upd</w:t>
+      </w:r>
+      <w:proofErr w:type="spellEnd"/>
+      <w:r>
+        <w:rPr>
+          <w:rFonts w:ascii="Arial" w:eastAsia="Times New Roman" w:hAnsi="Arial" w:cs="Arial"/>
+          <w:color w:val="000000"/>
+        </w:rPr>
+        <w:t>/del</w:t>
       </w:r>
     </w:p>
     <w:p>
@@ -1335,18 +1449,10 @@
         <w:spacing w:after="0" w:line="240" w:lineRule="auto"/>
         <w:ind w:left="720" w:firstLine="720"/>
         <w:rPr>
-          <w:rFonts w:ascii="Times New Roman" w:eastAsia="Times New Roman" w:hAnsi="Times New Roman" w:cs="Times New Roman"/>
-          <w:sz w:val="24"/>
-          <w:szCs w:val="24"/>
-        </w:rPr>
-      </w:pPr>
-      <w:r>
-        <w:rPr>
-          <w:rFonts w:ascii="Arial" w:eastAsia="Times New Roman" w:hAnsi="Arial" w:cs="Arial"/>
-          <w:color w:val="000000"/>
-        </w:rPr>
-        <w:tab/>
-      </w:r>
+          <w:rFonts w:ascii="Arial" w:eastAsia="Times New Roman" w:hAnsi="Arial" w:cs="Arial"/>
+          <w:color w:val="000000"/>
+        </w:rPr>
+      </w:pPr>
     </w:p>
     <w:p>
       <w:pPr>
@@ -1363,7 +1469,36 @@
           <w:rFonts w:ascii="Arial" w:eastAsia="Times New Roman" w:hAnsi="Arial" w:cs="Arial"/>
           <w:color w:val="000000"/>
         </w:rPr>
-        <w:t>login</w:t>
+        <w:t xml:space="preserve">Login </w:t>
+      </w:r>
+      <w:r>
+        <w:rPr>
+          <w:rFonts w:ascii="Arial" w:eastAsia="Times New Roman" w:hAnsi="Arial" w:cs="Arial"/>
+          <w:color w:val="000000"/>
+        </w:rPr>
+        <w:tab/>
+      </w:r>
+      <w:r>
+        <w:rPr>
+          <w:rFonts w:ascii="Arial" w:eastAsia="Times New Roman" w:hAnsi="Arial" w:cs="Arial"/>
+          <w:color w:val="000000"/>
+        </w:rPr>
+        <w:tab/>
+      </w:r>
+      <w:r>
+        <w:rPr>
+          <w:rFonts w:ascii="Arial" w:eastAsia="Times New Roman" w:hAnsi="Arial" w:cs="Arial"/>
+          <w:color w:val="000000"/>
+        </w:rPr>
+        <w:tab/>
+        <w:t xml:space="preserve">      F</w:t>
+      </w:r>
+      <w:r>
+        <w:rPr>
+          <w:rFonts w:ascii="Arial" w:eastAsia="Times New Roman" w:hAnsi="Arial" w:cs="Arial"/>
+          <w:color w:val="000000"/>
+        </w:rPr>
+        <w:tab/>
       </w:r>
     </w:p>
     <w:p>
@@ -1381,7 +1516,21 @@
           <w:rFonts w:ascii="Arial" w:eastAsia="Times New Roman" w:hAnsi="Arial" w:cs="Arial"/>
           <w:color w:val="000000"/>
         </w:rPr>
-        <w:t>Manage categories    add/upd/del     F / T</w:t>
+        <w:t xml:space="preserve">Manage </w:t>
+      </w:r>
+      <w:r>
+        <w:rPr>
+          <w:rFonts w:ascii="Arial" w:eastAsia="Times New Roman" w:hAnsi="Arial" w:cs="Arial"/>
+          <w:color w:val="000000"/>
+        </w:rPr>
+        <w:t>categories</w:t>
+      </w:r>
+      <w:r>
+        <w:rPr>
+          <w:rFonts w:ascii="Arial" w:eastAsia="Times New Roman" w:hAnsi="Arial" w:cs="Arial"/>
+          <w:color w:val="000000"/>
+        </w:rPr>
+        <w:t xml:space="preserve">           F / T</w:t>
       </w:r>
     </w:p>
     <w:p>
@@ -1389,39 +1538,31 @@
         <w:spacing w:after="0" w:line="240" w:lineRule="auto"/>
         <w:ind w:left="720" w:firstLine="720"/>
         <w:rPr>
-          <w:rFonts w:ascii="Times New Roman" w:eastAsia="Times New Roman" w:hAnsi="Times New Roman" w:cs="Times New Roman"/>
-          <w:sz w:val="24"/>
-          <w:szCs w:val="24"/>
-        </w:rPr>
-      </w:pPr>
-      <w:r>
-        <w:rPr>
-          <w:rFonts w:ascii="Arial" w:eastAsia="Times New Roman" w:hAnsi="Arial" w:cs="Arial"/>
-          <w:color w:val="000000"/>
-        </w:rPr>
-        <w:t>Manage Product</w:t>
-      </w:r>
-      <w:r>
-        <w:rPr>
-          <w:rFonts w:ascii="Arial" w:eastAsia="Times New Roman" w:hAnsi="Arial" w:cs="Arial"/>
-          <w:color w:val="000000"/>
-        </w:rPr>
-        <w:tab/>
-      </w:r>
-      <w:r>
-        <w:rPr>
-          <w:rFonts w:ascii="Arial" w:eastAsia="Times New Roman" w:hAnsi="Arial" w:cs="Arial"/>
-          <w:color w:val="000000"/>
-        </w:rPr>
-        <w:tab/>
-      </w:r>
-      <w:r>
-        <w:rPr>
-          <w:rFonts w:ascii="Arial" w:eastAsia="Times New Roman" w:hAnsi="Arial" w:cs="Arial"/>
-          <w:color w:val="000000"/>
-        </w:rPr>
-        <w:tab/>
-        <w:t>F / T</w:t>
+          <w:rFonts w:ascii="Arial" w:eastAsia="Times New Roman" w:hAnsi="Arial" w:cs="Arial"/>
+          <w:color w:val="000000"/>
+        </w:rPr>
+      </w:pPr>
+      <w:r>
+        <w:rPr>
+          <w:rFonts w:ascii="Arial" w:eastAsia="Times New Roman" w:hAnsi="Arial" w:cs="Arial"/>
+          <w:color w:val="000000"/>
+        </w:rPr>
+        <w:t xml:space="preserve">Manage </w:t>
+      </w:r>
+      <w:r>
+        <w:rPr>
+          <w:rFonts w:ascii="Arial" w:eastAsia="Times New Roman" w:hAnsi="Arial" w:cs="Arial"/>
+          <w:color w:val="000000"/>
+        </w:rPr>
+        <w:t>Product</w:t>
+      </w:r>
+      <w:r>
+        <w:rPr>
+          <w:rFonts w:ascii="Arial" w:eastAsia="Times New Roman" w:hAnsi="Arial" w:cs="Arial"/>
+          <w:color w:val="000000"/>
+        </w:rPr>
+        <w:tab/>
+        <w:t xml:space="preserve">      F / T</w:t>
       </w:r>
     </w:p>
     <w:p>
@@ -1429,17 +1570,16 @@
         <w:spacing w:after="0" w:line="240" w:lineRule="auto"/>
         <w:ind w:left="720" w:firstLine="720"/>
         <w:rPr>
-          <w:rFonts w:ascii="Times New Roman" w:eastAsia="Times New Roman" w:hAnsi="Times New Roman" w:cs="Times New Roman"/>
-          <w:sz w:val="24"/>
-          <w:szCs w:val="24"/>
-        </w:rPr>
-      </w:pPr>
-      <w:r>
-        <w:rPr>
-          <w:rFonts w:ascii="Arial" w:eastAsia="Times New Roman" w:hAnsi="Arial" w:cs="Arial"/>
-          <w:color w:val="000000"/>
-        </w:rPr>
-        <w:t>Manage Contact us</w:t>
+          <w:rFonts w:ascii="Arial" w:eastAsia="Times New Roman" w:hAnsi="Arial" w:cs="Arial"/>
+          <w:color w:val="000000"/>
+        </w:rPr>
+      </w:pPr>
+      <w:r>
+        <w:rPr>
+          <w:rFonts w:ascii="Arial" w:eastAsia="Times New Roman" w:hAnsi="Arial" w:cs="Arial"/>
+          <w:color w:val="000000"/>
+        </w:rPr>
+        <w:t xml:space="preserve">Manage user </w:t>
       </w:r>
       <w:r>
         <w:rPr>
@@ -1479,14 +1619,65 @@
           <w:rFonts w:ascii="Arial" w:eastAsia="Times New Roman" w:hAnsi="Arial" w:cs="Arial"/>
           <w:color w:val="000000"/>
         </w:rPr>
-        <w:t>Manage customer</w:t>
-      </w:r>
-      <w:r>
-        <w:rPr>
-          <w:rFonts w:ascii="Arial" w:eastAsia="Times New Roman" w:hAnsi="Arial" w:cs="Arial"/>
-          <w:color w:val="000000"/>
-        </w:rPr>
-        <w:tab/>
+        <w:t xml:space="preserve">Manage </w:t>
+      </w:r>
+      <w:proofErr w:type="spellStart"/>
+      <w:proofErr w:type="gramStart"/>
+      <w:r>
+        <w:rPr>
+          <w:rFonts w:ascii="Arial" w:eastAsia="Times New Roman" w:hAnsi="Arial" w:cs="Arial"/>
+          <w:color w:val="000000"/>
+        </w:rPr>
+        <w:t>Emp</w:t>
+      </w:r>
+      <w:proofErr w:type="spellEnd"/>
+      <w:proofErr w:type="gramEnd"/>
+      <w:r>
+        <w:rPr>
+          <w:rFonts w:ascii="Arial" w:eastAsia="Times New Roman" w:hAnsi="Arial" w:cs="Arial"/>
+          <w:color w:val="000000"/>
+        </w:rPr>
+        <w:tab/>
+      </w:r>
+      <w:r>
+        <w:rPr>
+          <w:rFonts w:ascii="Arial" w:eastAsia="Times New Roman" w:hAnsi="Arial" w:cs="Arial"/>
+          <w:color w:val="000000"/>
+        </w:rPr>
+        <w:tab/>
+        <w:t xml:space="preserve">      F / T</w:t>
+      </w:r>
+      <w:r>
+        <w:rPr>
+          <w:rFonts w:ascii="Arial" w:eastAsia="Times New Roman" w:hAnsi="Arial" w:cs="Arial"/>
+          <w:color w:val="000000"/>
+        </w:rPr>
+        <w:tab/>
+      </w:r>
+    </w:p>
+    <w:p>
+      <w:pPr>
+        <w:spacing w:after="0" w:line="240" w:lineRule="auto"/>
+        <w:ind w:left="720" w:firstLine="720"/>
+        <w:rPr>
+          <w:rFonts w:ascii="Times New Roman" w:eastAsia="Times New Roman" w:hAnsi="Times New Roman" w:cs="Times New Roman"/>
+          <w:sz w:val="24"/>
+          <w:szCs w:val="24"/>
+        </w:rPr>
+      </w:pPr>
+      <w:r>
+        <w:rPr>
+          <w:rFonts w:ascii="Arial" w:eastAsia="Times New Roman" w:hAnsi="Arial" w:cs="Arial"/>
+          <w:color w:val="000000"/>
+        </w:rPr>
+        <w:t xml:space="preserve">View </w:t>
+      </w:r>
+      <w:r>
+        <w:rPr>
+          <w:rFonts w:ascii="Arial" w:eastAsia="Times New Roman" w:hAnsi="Arial" w:cs="Arial"/>
+          <w:color w:val="000000"/>
+        </w:rPr>
+        <w:t>Contact us</w:t>
       </w:r>
       <w:r>
         <w:rPr>
@@ -1507,26 +1698,27 @@
     <w:p>
       <w:pPr>
         <w:spacing w:after="0" w:line="240" w:lineRule="auto"/>
-        <w:rPr>
-          <w:rFonts w:ascii="Times New Roman" w:eastAsia="Times New Roman" w:hAnsi="Times New Roman" w:cs="Times New Roman"/>
-          <w:sz w:val="24"/>
-          <w:szCs w:val="24"/>
-        </w:rPr>
-      </w:pPr>
-      <w:r>
-        <w:rPr>
-          <w:rFonts w:ascii="Arial" w:eastAsia="Times New Roman" w:hAnsi="Arial" w:cs="Arial"/>
-          <w:color w:val="000000"/>
-        </w:rPr>
-        <w:tab/>
-      </w:r>
-      <w:r>
-        <w:rPr>
-          <w:rFonts w:ascii="Arial" w:eastAsia="Times New Roman" w:hAnsi="Arial" w:cs="Arial"/>
-          <w:color w:val="000000"/>
-        </w:rPr>
-        <w:tab/>
-        <w:t>View cart history</w:t>
+        <w:ind w:left="720" w:firstLine="720"/>
+        <w:rPr>
+          <w:rFonts w:ascii="Times New Roman" w:eastAsia="Times New Roman" w:hAnsi="Times New Roman" w:cs="Times New Roman"/>
+          <w:sz w:val="24"/>
+          <w:szCs w:val="24"/>
+        </w:rPr>
+      </w:pPr>
+      <w:r>
+        <w:rPr>
+          <w:rFonts w:ascii="Times New Roman" w:eastAsia="Times New Roman" w:hAnsi="Times New Roman" w:cs="Times New Roman"/>
+          <w:sz w:val="24"/>
+          <w:szCs w:val="24"/>
+        </w:rPr>
+        <w:t xml:space="preserve">View </w:t>
+      </w:r>
+      <w:r>
+        <w:rPr>
+          <w:rFonts w:ascii="Arial" w:eastAsia="Times New Roman" w:hAnsi="Arial" w:cs="Arial"/>
+          <w:color w:val="000000"/>
+        </w:rPr>
+        <w:t>cart</w:t>
       </w:r>
       <w:r>
         <w:rPr>
@@ -1566,7 +1758,14 @@
           <w:rFonts w:ascii="Arial" w:eastAsia="Times New Roman" w:hAnsi="Arial" w:cs="Arial"/>
           <w:color w:val="000000"/>
         </w:rPr>
-        <w:t xml:space="preserve">Manage Order </w:t>
+        <w:t xml:space="preserve">Manage </w:t>
+      </w:r>
+      <w:r>
+        <w:rPr>
+          <w:rFonts w:ascii="Arial" w:eastAsia="Times New Roman" w:hAnsi="Arial" w:cs="Arial"/>
+          <w:color w:val="000000"/>
+        </w:rPr>
+        <w:t>Order</w:t>
       </w:r>
       <w:r>
         <w:rPr>
@@ -1590,6 +1789,34 @@
         <w:tab/>
         <w:t>T</w:t>
       </w:r>
+      <w:r>
+        <w:rPr>
+          <w:rFonts w:ascii="Arial" w:eastAsia="Times New Roman" w:hAnsi="Arial" w:cs="Arial"/>
+          <w:color w:val="000000"/>
+        </w:rPr>
+        <w:tab/>
+      </w:r>
+      <w:r>
+        <w:rPr>
+          <w:rFonts w:ascii="Arial" w:eastAsia="Times New Roman" w:hAnsi="Arial" w:cs="Arial"/>
+          <w:color w:val="000000"/>
+        </w:rPr>
+        <w:tab/>
+      </w:r>
+      <w:r>
+        <w:rPr>
+          <w:rFonts w:ascii="Arial" w:eastAsia="Times New Roman" w:hAnsi="Arial" w:cs="Arial"/>
+          <w:color w:val="000000"/>
+        </w:rPr>
+        <w:tab/>
+      </w:r>
+      <w:r>
+        <w:rPr>
+          <w:rFonts w:ascii="Arial" w:eastAsia="Times New Roman" w:hAnsi="Arial" w:cs="Arial"/>
+          <w:color w:val="000000"/>
+        </w:rPr>
+        <w:t> </w:t>
+      </w:r>
     </w:p>
     <w:p>
       <w:pPr>
@@ -1606,54 +1833,14 @@
           <w:rFonts w:ascii="Arial" w:eastAsia="Times New Roman" w:hAnsi="Arial" w:cs="Arial"/>
           <w:color w:val="000000"/>
         </w:rPr>
-        <w:t>Manage Employee</w:t>
-      </w:r>
-      <w:r>
-        <w:rPr>
-          <w:rFonts w:ascii="Arial" w:eastAsia="Times New Roman" w:hAnsi="Arial" w:cs="Arial"/>
-          <w:color w:val="000000"/>
-        </w:rPr>
-        <w:tab/>
-      </w:r>
-      <w:r>
-        <w:rPr>
-          <w:rFonts w:ascii="Arial" w:eastAsia="Times New Roman" w:hAnsi="Arial" w:cs="Arial"/>
-          <w:color w:val="000000"/>
-        </w:rPr>
-        <w:tab/>
-      </w:r>
-      <w:r>
-        <w:rPr>
-          <w:rFonts w:ascii="Arial" w:eastAsia="Times New Roman" w:hAnsi="Arial" w:cs="Arial"/>
-          <w:color w:val="000000"/>
-        </w:rPr>
-        <w:tab/>
-        <w:t>F / T</w:t>
-      </w:r>
-    </w:p>
-    <w:p>
-      <w:pPr>
-        <w:spacing w:after="0" w:line="240" w:lineRule="auto"/>
-        <w:ind w:left="720" w:firstLine="720"/>
-        <w:rPr>
-          <w:rFonts w:ascii="Times New Roman" w:eastAsia="Times New Roman" w:hAnsi="Times New Roman" w:cs="Times New Roman"/>
-          <w:sz w:val="24"/>
-          <w:szCs w:val="24"/>
-        </w:rPr>
-      </w:pPr>
-      <w:r>
-        <w:rPr>
-          <w:rFonts w:ascii="Arial" w:eastAsia="Times New Roman" w:hAnsi="Arial" w:cs="Arial"/>
-          <w:color w:val="000000"/>
-        </w:rPr>
-        <w:t>Manage Feedback</w:t>
-      </w:r>
-      <w:r>
-        <w:rPr>
-          <w:rFonts w:ascii="Arial" w:eastAsia="Times New Roman" w:hAnsi="Arial" w:cs="Arial"/>
-          <w:color w:val="000000"/>
-        </w:rPr>
-        <w:tab/>
+        <w:t xml:space="preserve">Manage </w:t>
+      </w:r>
+      <w:r>
+        <w:rPr>
+          <w:rFonts w:ascii="Arial" w:eastAsia="Times New Roman" w:hAnsi="Arial" w:cs="Arial"/>
+          <w:color w:val="000000"/>
+        </w:rPr>
+        <w:t>Feedback</w:t>
       </w:r>
       <w:r>
         <w:rPr>
@@ -1981,8 +2168,13 @@
         <w:ind w:left="1800"/>
       </w:pPr>
       <w:r>
-        <w:t>0 level</w:t>
-      </w:r>
+        <w:t xml:space="preserve">0 </w:t>
+      </w:r>
+      <w:proofErr w:type="gramStart"/>
+      <w:r>
+        <w:t>level</w:t>
+      </w:r>
+      <w:proofErr w:type="gramEnd"/>
     </w:p>
     <w:p>
       <w:pPr>
@@ -2954,7 +3146,23 @@
           <w:rFonts w:ascii="Arial" w:eastAsia="Times New Roman" w:hAnsi="Arial" w:cs="Arial"/>
           <w:color w:val="000000"/>
         </w:rPr>
-        <w:t>Manage categories    add/upd/del      categories.tbl</w:t>
+        <w:t>Manage categories    add/</w:t>
+      </w:r>
+      <w:proofErr w:type="spellStart"/>
+      <w:r>
+        <w:rPr>
+          <w:rFonts w:ascii="Arial" w:eastAsia="Times New Roman" w:hAnsi="Arial" w:cs="Arial"/>
+          <w:color w:val="000000"/>
+        </w:rPr>
+        <w:t>upd</w:t>
+      </w:r>
+      <w:proofErr w:type="spellEnd"/>
+      <w:r>
+        <w:rPr>
+          <w:rFonts w:ascii="Arial" w:eastAsia="Times New Roman" w:hAnsi="Arial" w:cs="Arial"/>
+          <w:color w:val="000000"/>
+        </w:rPr>
+        <w:t>/del      categories.tbl</w:t>
       </w:r>
     </w:p>
     <w:p>
@@ -3378,7 +3586,23 @@
           <w:rFonts w:ascii="Arial" w:eastAsia="Times New Roman" w:hAnsi="Arial" w:cs="Arial"/>
           <w:color w:val="000000"/>
         </w:rPr>
-        <w:t>Manage categories    add/upd/del</w:t>
+        <w:t>Manage categories    add/</w:t>
+      </w:r>
+      <w:proofErr w:type="spellStart"/>
+      <w:r>
+        <w:rPr>
+          <w:rFonts w:ascii="Arial" w:eastAsia="Times New Roman" w:hAnsi="Arial" w:cs="Arial"/>
+          <w:color w:val="000000"/>
+        </w:rPr>
+        <w:t>upd</w:t>
+      </w:r>
+      <w:proofErr w:type="spellEnd"/>
+      <w:r>
+        <w:rPr>
+          <w:rFonts w:ascii="Arial" w:eastAsia="Times New Roman" w:hAnsi="Arial" w:cs="Arial"/>
+          <w:color w:val="000000"/>
+        </w:rPr>
+        <w:t>/del</w:t>
       </w:r>
       <w:r>
         <w:rPr>
@@ -4060,7 +4284,23 @@
           <w:color w:val="000000"/>
         </w:rPr>
         <w:tab/>
-        <w:t>Categories.tbl      table column 3 /  form  2</w:t>
+        <w:t>Categories.tbl      table column 3 /</w:t>
+      </w:r>
+      <w:proofErr w:type="gramStart"/>
+      <w:r>
+        <w:rPr>
+          <w:rFonts w:ascii="Arial" w:eastAsia="Times New Roman" w:hAnsi="Arial" w:cs="Arial"/>
+          <w:color w:val="000000"/>
+        </w:rPr>
+        <w:t>  form</w:t>
+      </w:r>
+      <w:proofErr w:type="gramEnd"/>
+      <w:r>
+        <w:rPr>
+          <w:rFonts w:ascii="Arial" w:eastAsia="Times New Roman" w:hAnsi="Arial" w:cs="Arial"/>
+          <w:color w:val="000000"/>
+        </w:rPr>
+        <w:t>  2</w:t>
       </w:r>
     </w:p>
     <w:p>
@@ -4097,8 +4337,8 @@
           <w:color w:val="000000"/>
         </w:rPr>
         <w:tab/>
-        <w:t xml:space="preserve">Cate_id   </w:t>
-      </w:r>
+      </w:r>
+      <w:proofErr w:type="spellStart"/>
       <w:r>
         <w:rPr>
           <w:rFonts w:ascii="Arial" w:eastAsia="Times New Roman" w:hAnsi="Arial" w:cs="Arial"/>
@@ -4106,128 +4346,9 @@
           <w:bCs/>
           <w:color w:val="000000"/>
         </w:rPr>
-        <w:tab/>
-        <w:t>PK  AI</w:t>
-      </w:r>
-    </w:p>
-    <w:p>
-      <w:pPr>
-        <w:spacing w:after="0" w:line="240" w:lineRule="auto"/>
-        <w:rPr>
-          <w:rFonts w:ascii="Times New Roman" w:eastAsia="Times New Roman" w:hAnsi="Times New Roman" w:cs="Times New Roman"/>
-          <w:sz w:val="24"/>
-          <w:szCs w:val="24"/>
-        </w:rPr>
-      </w:pPr>
-      <w:r>
-        <w:rPr>
-          <w:rFonts w:ascii="Arial" w:eastAsia="Times New Roman" w:hAnsi="Arial" w:cs="Arial"/>
-          <w:color w:val="000000"/>
-        </w:rPr>
-        <w:tab/>
-      </w:r>
-      <w:r>
-        <w:rPr>
-          <w:rFonts w:ascii="Arial" w:eastAsia="Times New Roman" w:hAnsi="Arial" w:cs="Arial"/>
-          <w:color w:val="000000"/>
-        </w:rPr>
-        <w:tab/>
-        <w:t>Cate_name</w:t>
-      </w:r>
-    </w:p>
-    <w:p>
-      <w:pPr>
-        <w:spacing w:after="0" w:line="240" w:lineRule="auto"/>
-        <w:rPr>
-          <w:rFonts w:ascii="Times New Roman" w:eastAsia="Times New Roman" w:hAnsi="Times New Roman" w:cs="Times New Roman"/>
-          <w:sz w:val="24"/>
-          <w:szCs w:val="24"/>
-        </w:rPr>
-      </w:pPr>
-      <w:r>
-        <w:rPr>
-          <w:rFonts w:ascii="Arial" w:eastAsia="Times New Roman" w:hAnsi="Arial" w:cs="Arial"/>
-          <w:color w:val="000000"/>
-        </w:rPr>
-        <w:tab/>
-      </w:r>
-      <w:r>
-        <w:rPr>
-          <w:rFonts w:ascii="Arial" w:eastAsia="Times New Roman" w:hAnsi="Arial" w:cs="Arial"/>
-          <w:color w:val="000000"/>
-        </w:rPr>
-        <w:tab/>
-        <w:t>Cate_img</w:t>
-      </w:r>
-    </w:p>
-    <w:p>
-      <w:pPr>
-        <w:spacing w:after="0" w:line="240" w:lineRule="auto"/>
-        <w:rPr>
-          <w:rFonts w:ascii="Times New Roman" w:eastAsia="Times New Roman" w:hAnsi="Times New Roman" w:cs="Times New Roman"/>
-          <w:sz w:val="24"/>
-          <w:szCs w:val="24"/>
-        </w:rPr>
-      </w:pPr>
-    </w:p>
-    <w:p>
-      <w:pPr>
-        <w:spacing w:after="0" w:line="240" w:lineRule="auto"/>
-        <w:rPr>
-          <w:rFonts w:ascii="Times New Roman" w:eastAsia="Times New Roman" w:hAnsi="Times New Roman" w:cs="Times New Roman"/>
-          <w:sz w:val="24"/>
-          <w:szCs w:val="24"/>
-        </w:rPr>
-      </w:pPr>
-      <w:r>
-        <w:rPr>
-          <w:rFonts w:ascii="Arial" w:eastAsia="Times New Roman" w:hAnsi="Arial" w:cs="Arial"/>
-          <w:color w:val="000000"/>
-        </w:rPr>
-        <w:tab/>
-      </w:r>
-      <w:r>
-        <w:rPr>
-          <w:rFonts w:ascii="Arial" w:eastAsia="Times New Roman" w:hAnsi="Arial" w:cs="Arial"/>
-          <w:color w:val="000000"/>
-        </w:rPr>
-        <w:tab/>
-        <w:t>Product.tbl                       column     8 table  / form 6</w:t>
-      </w:r>
-    </w:p>
-    <w:p>
-      <w:pPr>
-        <w:spacing w:after="0" w:line="240" w:lineRule="auto"/>
-        <w:rPr>
-          <w:rFonts w:ascii="Times New Roman" w:eastAsia="Times New Roman" w:hAnsi="Times New Roman" w:cs="Times New Roman"/>
-          <w:sz w:val="24"/>
-          <w:szCs w:val="24"/>
-        </w:rPr>
-      </w:pPr>
-      <w:r>
-        <w:rPr>
-          <w:rFonts w:ascii="Arial" w:eastAsia="Times New Roman" w:hAnsi="Arial" w:cs="Arial"/>
-          <w:color w:val="000000"/>
-        </w:rPr>
-        <w:t> </w:t>
-      </w:r>
-    </w:p>
-    <w:p>
-      <w:pPr>
-        <w:spacing w:after="0" w:line="240" w:lineRule="auto"/>
-        <w:rPr>
-          <w:rFonts w:ascii="Times New Roman" w:eastAsia="Times New Roman" w:hAnsi="Times New Roman" w:cs="Times New Roman"/>
-          <w:sz w:val="24"/>
-          <w:szCs w:val="24"/>
-        </w:rPr>
-      </w:pPr>
-      <w:r>
-        <w:rPr>
-          <w:rFonts w:ascii="Arial" w:eastAsia="Times New Roman" w:hAnsi="Arial" w:cs="Arial"/>
-          <w:color w:val="000000"/>
-        </w:rPr>
-        <w:tab/>
-      </w:r>
+        <w:t>Cate_id</w:t>
+      </w:r>
+      <w:proofErr w:type="spellEnd"/>
       <w:r>
         <w:rPr>
           <w:rFonts w:ascii="Arial" w:eastAsia="Times New Roman" w:hAnsi="Arial" w:cs="Arial"/>
@@ -4235,8 +4356,7 @@
           <w:bCs/>
           <w:color w:val="000000"/>
         </w:rPr>
-        <w:tab/>
-        <w:t xml:space="preserve">Prod_id   </w:t>
+        <w:t xml:space="preserve">   </w:t>
       </w:r>
       <w:r>
         <w:rPr>
@@ -4246,186 +4366,9 @@
           <w:color w:val="000000"/>
         </w:rPr>
         <w:tab/>
-        <w:t>PK  AI</w:t>
-      </w:r>
-    </w:p>
-    <w:p>
-      <w:pPr>
-        <w:spacing w:after="0" w:line="240" w:lineRule="auto"/>
-        <w:rPr>
-          <w:rFonts w:ascii="Times New Roman" w:eastAsia="Times New Roman" w:hAnsi="Times New Roman" w:cs="Times New Roman"/>
-          <w:sz w:val="24"/>
-          <w:szCs w:val="24"/>
-        </w:rPr>
-      </w:pPr>
-      <w:r>
-        <w:rPr>
-          <w:rFonts w:ascii="Arial" w:eastAsia="Times New Roman" w:hAnsi="Arial" w:cs="Arial"/>
-          <w:color w:val="000000"/>
-        </w:rPr>
-        <w:tab/>
-      </w:r>
-      <w:r>
-        <w:rPr>
-          <w:rFonts w:ascii="Arial" w:eastAsia="Times New Roman" w:hAnsi="Arial" w:cs="Arial"/>
-          <w:color w:val="000000"/>
-        </w:rPr>
-        <w:tab/>
-        <w:t xml:space="preserve">Cate_id   </w:t>
-      </w:r>
-      <w:r>
-        <w:rPr>
-          <w:rFonts w:ascii="Arial" w:eastAsia="Times New Roman" w:hAnsi="Arial" w:cs="Arial"/>
-          <w:color w:val="000000"/>
-        </w:rPr>
-        <w:tab/>
-        <w:t>FK</w:t>
-      </w:r>
-    </w:p>
-    <w:p>
-      <w:pPr>
-        <w:spacing w:after="0" w:line="240" w:lineRule="auto"/>
-        <w:ind w:left="720" w:firstLine="720"/>
-        <w:rPr>
-          <w:rFonts w:ascii="Times New Roman" w:eastAsia="Times New Roman" w:hAnsi="Times New Roman" w:cs="Times New Roman"/>
-          <w:sz w:val="24"/>
-          <w:szCs w:val="24"/>
-        </w:rPr>
-      </w:pPr>
-      <w:r>
-        <w:rPr>
-          <w:rFonts w:ascii="Arial" w:eastAsia="Times New Roman" w:hAnsi="Arial" w:cs="Arial"/>
-          <w:color w:val="000000"/>
-        </w:rPr>
-        <w:t>Prod_name</w:t>
-      </w:r>
-    </w:p>
-    <w:p>
-      <w:pPr>
-        <w:spacing w:after="0" w:line="240" w:lineRule="auto"/>
-        <w:ind w:left="720" w:firstLine="720"/>
-        <w:rPr>
-          <w:rFonts w:ascii="Times New Roman" w:eastAsia="Times New Roman" w:hAnsi="Times New Roman" w:cs="Times New Roman"/>
-          <w:sz w:val="24"/>
-          <w:szCs w:val="24"/>
-        </w:rPr>
-      </w:pPr>
-      <w:r>
-        <w:rPr>
-          <w:rFonts w:ascii="Arial" w:eastAsia="Times New Roman" w:hAnsi="Arial" w:cs="Arial"/>
-          <w:color w:val="000000"/>
-        </w:rPr>
-        <w:t>Short_dec</w:t>
-      </w:r>
-    </w:p>
-    <w:p>
-      <w:pPr>
-        <w:spacing w:after="0" w:line="240" w:lineRule="auto"/>
-        <w:ind w:left="720" w:firstLine="720"/>
-        <w:rPr>
-          <w:rFonts w:ascii="Times New Roman" w:eastAsia="Times New Roman" w:hAnsi="Times New Roman" w:cs="Times New Roman"/>
-          <w:sz w:val="24"/>
-          <w:szCs w:val="24"/>
-        </w:rPr>
-      </w:pPr>
-      <w:r>
-        <w:rPr>
-          <w:rFonts w:ascii="Arial" w:eastAsia="Times New Roman" w:hAnsi="Arial" w:cs="Arial"/>
-          <w:color w:val="000000"/>
-        </w:rPr>
-        <w:t>Prod_img</w:t>
-      </w:r>
-    </w:p>
-    <w:p>
-      <w:pPr>
-        <w:spacing w:after="0" w:line="240" w:lineRule="auto"/>
-        <w:rPr>
-          <w:rFonts w:ascii="Times New Roman" w:eastAsia="Times New Roman" w:hAnsi="Times New Roman" w:cs="Times New Roman"/>
-          <w:sz w:val="24"/>
-          <w:szCs w:val="24"/>
-        </w:rPr>
-      </w:pPr>
-      <w:r>
-        <w:rPr>
-          <w:rFonts w:ascii="Arial" w:eastAsia="Times New Roman" w:hAnsi="Arial" w:cs="Arial"/>
-          <w:color w:val="000000"/>
-        </w:rPr>
-        <w:tab/>
-      </w:r>
-      <w:r>
-        <w:rPr>
-          <w:rFonts w:ascii="Arial" w:eastAsia="Times New Roman" w:hAnsi="Arial" w:cs="Arial"/>
-          <w:color w:val="000000"/>
-        </w:rPr>
-        <w:tab/>
-        <w:t>Main_price</w:t>
-      </w:r>
-    </w:p>
-    <w:p>
-      <w:pPr>
-        <w:spacing w:after="0" w:line="240" w:lineRule="auto"/>
-        <w:rPr>
-          <w:rFonts w:ascii="Arial" w:eastAsia="Times New Roman" w:hAnsi="Arial" w:cs="Arial"/>
-          <w:color w:val="000000"/>
-        </w:rPr>
-      </w:pPr>
-      <w:r>
-        <w:rPr>
-          <w:rFonts w:ascii="Arial" w:eastAsia="Times New Roman" w:hAnsi="Arial" w:cs="Arial"/>
-          <w:color w:val="000000"/>
-        </w:rPr>
-        <w:tab/>
-      </w:r>
-      <w:r>
-        <w:rPr>
-          <w:rFonts w:ascii="Arial" w:eastAsia="Times New Roman" w:hAnsi="Arial" w:cs="Arial"/>
-          <w:color w:val="000000"/>
-        </w:rPr>
-        <w:tab/>
-        <w:t>Disc_price</w:t>
-      </w:r>
-    </w:p>
-    <w:p>
-      <w:pPr>
-        <w:spacing w:after="0" w:line="240" w:lineRule="auto"/>
-        <w:ind w:left="720" w:firstLine="720"/>
-        <w:rPr>
-          <w:rFonts w:ascii="Times New Roman" w:eastAsia="Times New Roman" w:hAnsi="Times New Roman" w:cs="Times New Roman"/>
-          <w:sz w:val="24"/>
-          <w:szCs w:val="24"/>
-        </w:rPr>
-      </w:pPr>
-      <w:r>
-        <w:rPr>
-          <w:rFonts w:ascii="Arial" w:eastAsia="Times New Roman" w:hAnsi="Arial" w:cs="Arial"/>
-          <w:color w:val="000000"/>
-        </w:rPr>
-        <w:t>qty</w:t>
-      </w:r>
-    </w:p>
-    <w:p>
-      <w:pPr>
-        <w:spacing w:after="0" w:line="240" w:lineRule="auto"/>
-        <w:rPr>
-          <w:rFonts w:ascii="Times New Roman" w:eastAsia="Times New Roman" w:hAnsi="Times New Roman" w:cs="Times New Roman"/>
-          <w:sz w:val="24"/>
-          <w:szCs w:val="24"/>
-        </w:rPr>
-      </w:pPr>
-      <w:r>
-        <w:rPr>
-          <w:rFonts w:ascii="Arial" w:eastAsia="Times New Roman" w:hAnsi="Arial" w:cs="Arial"/>
-          <w:color w:val="000000"/>
-        </w:rPr>
-        <w:tab/>
-      </w:r>
-      <w:r>
-        <w:rPr>
-          <w:rFonts w:ascii="Arial" w:eastAsia="Times New Roman" w:hAnsi="Arial" w:cs="Arial"/>
-          <w:color w:val="000000"/>
-        </w:rPr>
-        <w:tab/>
-      </w:r>
+        <w:t>PK</w:t>
+      </w:r>
+      <w:proofErr w:type="gramStart"/>
       <w:r>
         <w:rPr>
           <w:rFonts w:ascii="Arial" w:eastAsia="Times New Roman" w:hAnsi="Arial" w:cs="Arial"/>
@@ -4433,94 +4376,153 @@
           <w:bCs/>
           <w:color w:val="000000"/>
         </w:rPr>
-        <w:t>Status             In stock / out of Stock</w:t>
-      </w:r>
-    </w:p>
-    <w:p>
-      <w:pPr>
-        <w:spacing w:after="0" w:line="240" w:lineRule="auto"/>
-        <w:rPr>
-          <w:rFonts w:ascii="Times New Roman" w:eastAsia="Times New Roman" w:hAnsi="Times New Roman" w:cs="Times New Roman"/>
-          <w:sz w:val="24"/>
-          <w:szCs w:val="24"/>
-        </w:rPr>
-      </w:pPr>
-    </w:p>
-    <w:p>
-      <w:pPr>
-        <w:spacing w:after="0" w:line="240" w:lineRule="auto"/>
-        <w:rPr>
-          <w:rFonts w:ascii="Times New Roman" w:eastAsia="Times New Roman" w:hAnsi="Times New Roman" w:cs="Times New Roman"/>
-          <w:sz w:val="24"/>
-          <w:szCs w:val="24"/>
-        </w:rPr>
-      </w:pPr>
-      <w:r>
-        <w:rPr>
-          <w:rFonts w:ascii="Arial" w:eastAsia="Times New Roman" w:hAnsi="Arial" w:cs="Arial"/>
-          <w:color w:val="000000"/>
-        </w:rPr>
-        <w:tab/>
-      </w:r>
-      <w:r>
-        <w:rPr>
-          <w:rFonts w:ascii="Arial" w:eastAsia="Times New Roman" w:hAnsi="Arial" w:cs="Arial"/>
-          <w:color w:val="000000"/>
-        </w:rPr>
-        <w:tab/>
-      </w:r>
-    </w:p>
-    <w:p>
-      <w:pPr>
-        <w:spacing w:after="0" w:line="240" w:lineRule="auto"/>
-        <w:rPr>
-          <w:rFonts w:ascii="Times New Roman" w:eastAsia="Times New Roman" w:hAnsi="Times New Roman" w:cs="Times New Roman"/>
-          <w:sz w:val="24"/>
-          <w:szCs w:val="24"/>
-        </w:rPr>
-      </w:pPr>
-      <w:r>
-        <w:rPr>
-          <w:rFonts w:ascii="Arial" w:eastAsia="Times New Roman" w:hAnsi="Arial" w:cs="Arial"/>
-          <w:color w:val="000000"/>
-        </w:rPr>
-        <w:tab/>
-      </w:r>
-      <w:r>
-        <w:rPr>
-          <w:rFonts w:ascii="Arial" w:eastAsia="Times New Roman" w:hAnsi="Arial" w:cs="Arial"/>
-          <w:color w:val="000000"/>
-        </w:rPr>
-        <w:tab/>
-        <w:t>Inquiry.tbl     t -4  f-3</w:t>
-      </w:r>
-    </w:p>
-    <w:p>
-      <w:pPr>
-        <w:spacing w:after="0" w:line="240" w:lineRule="auto"/>
-        <w:rPr>
-          <w:rFonts w:ascii="Times New Roman" w:eastAsia="Times New Roman" w:hAnsi="Times New Roman" w:cs="Times New Roman"/>
-          <w:sz w:val="24"/>
-          <w:szCs w:val="24"/>
-        </w:rPr>
-      </w:pPr>
-    </w:p>
-    <w:p>
-      <w:pPr>
-        <w:spacing w:after="0" w:line="240" w:lineRule="auto"/>
-        <w:rPr>
-          <w:rFonts w:ascii="Times New Roman" w:eastAsia="Times New Roman" w:hAnsi="Times New Roman" w:cs="Times New Roman"/>
-          <w:sz w:val="24"/>
-          <w:szCs w:val="24"/>
-        </w:rPr>
-      </w:pPr>
-      <w:r>
-        <w:rPr>
-          <w:rFonts w:ascii="Arial" w:eastAsia="Times New Roman" w:hAnsi="Arial" w:cs="Arial"/>
-          <w:color w:val="000000"/>
-        </w:rPr>
-        <w:tab/>
-      </w:r>
+        <w:t>  AI</w:t>
+      </w:r>
+      <w:proofErr w:type="gramEnd"/>
+    </w:p>
+    <w:p>
+      <w:pPr>
+        <w:spacing w:after="0" w:line="240" w:lineRule="auto"/>
+        <w:rPr>
+          <w:rFonts w:ascii="Times New Roman" w:eastAsia="Times New Roman" w:hAnsi="Times New Roman" w:cs="Times New Roman"/>
+          <w:sz w:val="24"/>
+          <w:szCs w:val="24"/>
+        </w:rPr>
+      </w:pPr>
+      <w:r>
+        <w:rPr>
+          <w:rFonts w:ascii="Arial" w:eastAsia="Times New Roman" w:hAnsi="Arial" w:cs="Arial"/>
+          <w:color w:val="000000"/>
+        </w:rPr>
+        <w:tab/>
+      </w:r>
+      <w:r>
+        <w:rPr>
+          <w:rFonts w:ascii="Arial" w:eastAsia="Times New Roman" w:hAnsi="Arial" w:cs="Arial"/>
+          <w:color w:val="000000"/>
+        </w:rPr>
+        <w:tab/>
+      </w:r>
+      <w:proofErr w:type="spellStart"/>
+      <w:r>
+        <w:rPr>
+          <w:rFonts w:ascii="Arial" w:eastAsia="Times New Roman" w:hAnsi="Arial" w:cs="Arial"/>
+          <w:color w:val="000000"/>
+        </w:rPr>
+        <w:t>Cate_name</w:t>
+      </w:r>
+      <w:proofErr w:type="spellEnd"/>
+    </w:p>
+    <w:p>
+      <w:pPr>
+        <w:spacing w:after="0" w:line="240" w:lineRule="auto"/>
+        <w:rPr>
+          <w:rFonts w:ascii="Times New Roman" w:eastAsia="Times New Roman" w:hAnsi="Times New Roman" w:cs="Times New Roman"/>
+          <w:sz w:val="24"/>
+          <w:szCs w:val="24"/>
+        </w:rPr>
+      </w:pPr>
+      <w:r>
+        <w:rPr>
+          <w:rFonts w:ascii="Arial" w:eastAsia="Times New Roman" w:hAnsi="Arial" w:cs="Arial"/>
+          <w:color w:val="000000"/>
+        </w:rPr>
+        <w:tab/>
+      </w:r>
+      <w:r>
+        <w:rPr>
+          <w:rFonts w:ascii="Arial" w:eastAsia="Times New Roman" w:hAnsi="Arial" w:cs="Arial"/>
+          <w:color w:val="000000"/>
+        </w:rPr>
+        <w:tab/>
+      </w:r>
+      <w:proofErr w:type="spellStart"/>
+      <w:r>
+        <w:rPr>
+          <w:rFonts w:ascii="Arial" w:eastAsia="Times New Roman" w:hAnsi="Arial" w:cs="Arial"/>
+          <w:color w:val="000000"/>
+        </w:rPr>
+        <w:t>Cate_img</w:t>
+      </w:r>
+      <w:proofErr w:type="spellEnd"/>
+    </w:p>
+    <w:p>
+      <w:pPr>
+        <w:spacing w:after="0" w:line="240" w:lineRule="auto"/>
+        <w:rPr>
+          <w:rFonts w:ascii="Times New Roman" w:eastAsia="Times New Roman" w:hAnsi="Times New Roman" w:cs="Times New Roman"/>
+          <w:sz w:val="24"/>
+          <w:szCs w:val="24"/>
+        </w:rPr>
+      </w:pPr>
+    </w:p>
+    <w:p>
+      <w:pPr>
+        <w:spacing w:after="0" w:line="240" w:lineRule="auto"/>
+        <w:rPr>
+          <w:rFonts w:ascii="Times New Roman" w:eastAsia="Times New Roman" w:hAnsi="Times New Roman" w:cs="Times New Roman"/>
+          <w:sz w:val="24"/>
+          <w:szCs w:val="24"/>
+        </w:rPr>
+      </w:pPr>
+      <w:r>
+        <w:rPr>
+          <w:rFonts w:ascii="Arial" w:eastAsia="Times New Roman" w:hAnsi="Arial" w:cs="Arial"/>
+          <w:color w:val="000000"/>
+        </w:rPr>
+        <w:tab/>
+      </w:r>
+      <w:r>
+        <w:rPr>
+          <w:rFonts w:ascii="Arial" w:eastAsia="Times New Roman" w:hAnsi="Arial" w:cs="Arial"/>
+          <w:color w:val="000000"/>
+        </w:rPr>
+        <w:tab/>
+        <w:t>Product.tbl                       column     8 table</w:t>
+      </w:r>
+      <w:proofErr w:type="gramStart"/>
+      <w:r>
+        <w:rPr>
+          <w:rFonts w:ascii="Arial" w:eastAsia="Times New Roman" w:hAnsi="Arial" w:cs="Arial"/>
+          <w:color w:val="000000"/>
+        </w:rPr>
+        <w:t>  /</w:t>
+      </w:r>
+      <w:proofErr w:type="gramEnd"/>
+      <w:r>
+        <w:rPr>
+          <w:rFonts w:ascii="Arial" w:eastAsia="Times New Roman" w:hAnsi="Arial" w:cs="Arial"/>
+          <w:color w:val="000000"/>
+        </w:rPr>
+        <w:t xml:space="preserve"> form 6</w:t>
+      </w:r>
+    </w:p>
+    <w:p>
+      <w:pPr>
+        <w:spacing w:after="0" w:line="240" w:lineRule="auto"/>
+        <w:rPr>
+          <w:rFonts w:ascii="Times New Roman" w:eastAsia="Times New Roman" w:hAnsi="Times New Roman" w:cs="Times New Roman"/>
+          <w:sz w:val="24"/>
+          <w:szCs w:val="24"/>
+        </w:rPr>
+      </w:pPr>
+      <w:r>
+        <w:rPr>
+          <w:rFonts w:ascii="Arial" w:eastAsia="Times New Roman" w:hAnsi="Arial" w:cs="Arial"/>
+          <w:color w:val="000000"/>
+        </w:rPr>
+        <w:t> </w:t>
+      </w:r>
+    </w:p>
+    <w:p>
+      <w:pPr>
+        <w:spacing w:after="0" w:line="240" w:lineRule="auto"/>
+        <w:rPr>
+          <w:rFonts w:ascii="Times New Roman" w:eastAsia="Times New Roman" w:hAnsi="Times New Roman" w:cs="Times New Roman"/>
+          <w:sz w:val="24"/>
+          <w:szCs w:val="24"/>
+        </w:rPr>
+      </w:pPr>
       <w:r>
         <w:rPr>
           <w:rFonts w:ascii="Arial" w:eastAsia="Times New Roman" w:hAnsi="Arial" w:cs="Arial"/>
@@ -4535,18 +4537,9 @@
           <w:bCs/>
           <w:color w:val="000000"/>
         </w:rPr>
-        <w:t>Inq_id  PK AI</w:t>
-      </w:r>
-    </w:p>
-    <w:p>
-      <w:pPr>
-        <w:spacing w:after="0" w:line="240" w:lineRule="auto"/>
-        <w:rPr>
-          <w:rFonts w:ascii="Times New Roman" w:eastAsia="Times New Roman" w:hAnsi="Times New Roman" w:cs="Times New Roman"/>
-          <w:sz w:val="24"/>
-          <w:szCs w:val="24"/>
-        </w:rPr>
-      </w:pPr>
+        <w:tab/>
+      </w:r>
+      <w:proofErr w:type="spellStart"/>
       <w:r>
         <w:rPr>
           <w:rFonts w:ascii="Arial" w:eastAsia="Times New Roman" w:hAnsi="Arial" w:cs="Arial"/>
@@ -4554,6 +4547,433 @@
           <w:bCs/>
           <w:color w:val="000000"/>
         </w:rPr>
+        <w:t>Prod_id</w:t>
+      </w:r>
+      <w:proofErr w:type="spellEnd"/>
+      <w:r>
+        <w:rPr>
+          <w:rFonts w:ascii="Arial" w:eastAsia="Times New Roman" w:hAnsi="Arial" w:cs="Arial"/>
+          <w:b/>
+          <w:bCs/>
+          <w:color w:val="000000"/>
+        </w:rPr>
+        <w:t xml:space="preserve">   </w:t>
+      </w:r>
+      <w:r>
+        <w:rPr>
+          <w:rFonts w:ascii="Arial" w:eastAsia="Times New Roman" w:hAnsi="Arial" w:cs="Arial"/>
+          <w:b/>
+          <w:bCs/>
+          <w:color w:val="000000"/>
+        </w:rPr>
+        <w:tab/>
+        <w:t>PK</w:t>
+      </w:r>
+      <w:proofErr w:type="gramStart"/>
+      <w:r>
+        <w:rPr>
+          <w:rFonts w:ascii="Arial" w:eastAsia="Times New Roman" w:hAnsi="Arial" w:cs="Arial"/>
+          <w:b/>
+          <w:bCs/>
+          <w:color w:val="000000"/>
+        </w:rPr>
+        <w:t>  AI</w:t>
+      </w:r>
+      <w:proofErr w:type="gramEnd"/>
+    </w:p>
+    <w:p>
+      <w:pPr>
+        <w:spacing w:after="0" w:line="240" w:lineRule="auto"/>
+        <w:rPr>
+          <w:rFonts w:ascii="Times New Roman" w:eastAsia="Times New Roman" w:hAnsi="Times New Roman" w:cs="Times New Roman"/>
+          <w:sz w:val="24"/>
+          <w:szCs w:val="24"/>
+        </w:rPr>
+      </w:pPr>
+      <w:r>
+        <w:rPr>
+          <w:rFonts w:ascii="Arial" w:eastAsia="Times New Roman" w:hAnsi="Arial" w:cs="Arial"/>
+          <w:color w:val="000000"/>
+        </w:rPr>
+        <w:tab/>
+      </w:r>
+      <w:r>
+        <w:rPr>
+          <w:rFonts w:ascii="Arial" w:eastAsia="Times New Roman" w:hAnsi="Arial" w:cs="Arial"/>
+          <w:color w:val="000000"/>
+        </w:rPr>
+        <w:tab/>
+      </w:r>
+      <w:proofErr w:type="spellStart"/>
+      <w:r>
+        <w:rPr>
+          <w:rFonts w:ascii="Arial" w:eastAsia="Times New Roman" w:hAnsi="Arial" w:cs="Arial"/>
+          <w:color w:val="000000"/>
+        </w:rPr>
+        <w:t>Cate_id</w:t>
+      </w:r>
+      <w:proofErr w:type="spellEnd"/>
+      <w:r>
+        <w:rPr>
+          <w:rFonts w:ascii="Arial" w:eastAsia="Times New Roman" w:hAnsi="Arial" w:cs="Arial"/>
+          <w:color w:val="000000"/>
+        </w:rPr>
+        <w:t xml:space="preserve">   </w:t>
+      </w:r>
+      <w:r>
+        <w:rPr>
+          <w:rFonts w:ascii="Arial" w:eastAsia="Times New Roman" w:hAnsi="Arial" w:cs="Arial"/>
+          <w:color w:val="000000"/>
+        </w:rPr>
+        <w:tab/>
+        <w:t>FK</w:t>
+      </w:r>
+    </w:p>
+    <w:p>
+      <w:pPr>
+        <w:spacing w:after="0" w:line="240" w:lineRule="auto"/>
+        <w:ind w:left="720" w:firstLine="720"/>
+        <w:rPr>
+          <w:rFonts w:ascii="Times New Roman" w:eastAsia="Times New Roman" w:hAnsi="Times New Roman" w:cs="Times New Roman"/>
+          <w:sz w:val="24"/>
+          <w:szCs w:val="24"/>
+        </w:rPr>
+      </w:pPr>
+      <w:proofErr w:type="spellStart"/>
+      <w:r>
+        <w:rPr>
+          <w:rFonts w:ascii="Arial" w:eastAsia="Times New Roman" w:hAnsi="Arial" w:cs="Arial"/>
+          <w:color w:val="000000"/>
+        </w:rPr>
+        <w:t>Prod_name</w:t>
+      </w:r>
+      <w:proofErr w:type="spellEnd"/>
+    </w:p>
+    <w:p>
+      <w:pPr>
+        <w:spacing w:after="0" w:line="240" w:lineRule="auto"/>
+        <w:ind w:left="720" w:firstLine="720"/>
+        <w:rPr>
+          <w:rFonts w:ascii="Times New Roman" w:eastAsia="Times New Roman" w:hAnsi="Times New Roman" w:cs="Times New Roman"/>
+          <w:sz w:val="24"/>
+          <w:szCs w:val="24"/>
+        </w:rPr>
+      </w:pPr>
+      <w:proofErr w:type="spellStart"/>
+      <w:r>
+        <w:rPr>
+          <w:rFonts w:ascii="Arial" w:eastAsia="Times New Roman" w:hAnsi="Arial" w:cs="Arial"/>
+          <w:color w:val="000000"/>
+        </w:rPr>
+        <w:t>Short_dec</w:t>
+      </w:r>
+      <w:proofErr w:type="spellEnd"/>
+    </w:p>
+    <w:p>
+      <w:pPr>
+        <w:spacing w:after="0" w:line="240" w:lineRule="auto"/>
+        <w:ind w:left="720" w:firstLine="720"/>
+        <w:rPr>
+          <w:rFonts w:ascii="Times New Roman" w:eastAsia="Times New Roman" w:hAnsi="Times New Roman" w:cs="Times New Roman"/>
+          <w:sz w:val="24"/>
+          <w:szCs w:val="24"/>
+        </w:rPr>
+      </w:pPr>
+      <w:proofErr w:type="spellStart"/>
+      <w:r>
+        <w:rPr>
+          <w:rFonts w:ascii="Arial" w:eastAsia="Times New Roman" w:hAnsi="Arial" w:cs="Arial"/>
+          <w:color w:val="000000"/>
+        </w:rPr>
+        <w:t>Prod_img</w:t>
+      </w:r>
+      <w:proofErr w:type="spellEnd"/>
+    </w:p>
+    <w:p>
+      <w:pPr>
+        <w:spacing w:after="0" w:line="240" w:lineRule="auto"/>
+        <w:rPr>
+          <w:rFonts w:ascii="Times New Roman" w:eastAsia="Times New Roman" w:hAnsi="Times New Roman" w:cs="Times New Roman"/>
+          <w:sz w:val="24"/>
+          <w:szCs w:val="24"/>
+        </w:rPr>
+      </w:pPr>
+      <w:r>
+        <w:rPr>
+          <w:rFonts w:ascii="Arial" w:eastAsia="Times New Roman" w:hAnsi="Arial" w:cs="Arial"/>
+          <w:color w:val="000000"/>
+        </w:rPr>
+        <w:tab/>
+      </w:r>
+      <w:r>
+        <w:rPr>
+          <w:rFonts w:ascii="Arial" w:eastAsia="Times New Roman" w:hAnsi="Arial" w:cs="Arial"/>
+          <w:color w:val="000000"/>
+        </w:rPr>
+        <w:tab/>
+      </w:r>
+      <w:proofErr w:type="spellStart"/>
+      <w:r>
+        <w:rPr>
+          <w:rFonts w:ascii="Arial" w:eastAsia="Times New Roman" w:hAnsi="Arial" w:cs="Arial"/>
+          <w:color w:val="000000"/>
+        </w:rPr>
+        <w:t>Main_price</w:t>
+      </w:r>
+      <w:proofErr w:type="spellEnd"/>
+    </w:p>
+    <w:p>
+      <w:pPr>
+        <w:spacing w:after="0" w:line="240" w:lineRule="auto"/>
+        <w:rPr>
+          <w:rFonts w:ascii="Arial" w:eastAsia="Times New Roman" w:hAnsi="Arial" w:cs="Arial"/>
+          <w:color w:val="000000"/>
+        </w:rPr>
+      </w:pPr>
+      <w:r>
+        <w:rPr>
+          <w:rFonts w:ascii="Arial" w:eastAsia="Times New Roman" w:hAnsi="Arial" w:cs="Arial"/>
+          <w:color w:val="000000"/>
+        </w:rPr>
+        <w:tab/>
+      </w:r>
+      <w:r>
+        <w:rPr>
+          <w:rFonts w:ascii="Arial" w:eastAsia="Times New Roman" w:hAnsi="Arial" w:cs="Arial"/>
+          <w:color w:val="000000"/>
+        </w:rPr>
+        <w:tab/>
+      </w:r>
+      <w:proofErr w:type="spellStart"/>
+      <w:r>
+        <w:rPr>
+          <w:rFonts w:ascii="Arial" w:eastAsia="Times New Roman" w:hAnsi="Arial" w:cs="Arial"/>
+          <w:color w:val="000000"/>
+        </w:rPr>
+        <w:t>Disc_price</w:t>
+      </w:r>
+      <w:proofErr w:type="spellEnd"/>
+    </w:p>
+    <w:p>
+      <w:pPr>
+        <w:spacing w:after="0" w:line="240" w:lineRule="auto"/>
+        <w:ind w:left="720" w:firstLine="720"/>
+        <w:rPr>
+          <w:rFonts w:ascii="Times New Roman" w:eastAsia="Times New Roman" w:hAnsi="Times New Roman" w:cs="Times New Roman"/>
+          <w:sz w:val="24"/>
+          <w:szCs w:val="24"/>
+        </w:rPr>
+      </w:pPr>
+      <w:proofErr w:type="gramStart"/>
+      <w:r>
+        <w:rPr>
+          <w:rFonts w:ascii="Arial" w:eastAsia="Times New Roman" w:hAnsi="Arial" w:cs="Arial"/>
+          <w:color w:val="000000"/>
+        </w:rPr>
+        <w:t>qty</w:t>
+      </w:r>
+      <w:proofErr w:type="gramEnd"/>
+    </w:p>
+    <w:p>
+      <w:pPr>
+        <w:spacing w:after="0" w:line="240" w:lineRule="auto"/>
+        <w:rPr>
+          <w:rFonts w:ascii="Times New Roman" w:eastAsia="Times New Roman" w:hAnsi="Times New Roman" w:cs="Times New Roman"/>
+          <w:sz w:val="24"/>
+          <w:szCs w:val="24"/>
+        </w:rPr>
+      </w:pPr>
+      <w:r>
+        <w:rPr>
+          <w:rFonts w:ascii="Arial" w:eastAsia="Times New Roman" w:hAnsi="Arial" w:cs="Arial"/>
+          <w:color w:val="000000"/>
+        </w:rPr>
+        <w:tab/>
+      </w:r>
+      <w:r>
+        <w:rPr>
+          <w:rFonts w:ascii="Arial" w:eastAsia="Times New Roman" w:hAnsi="Arial" w:cs="Arial"/>
+          <w:color w:val="000000"/>
+        </w:rPr>
+        <w:tab/>
+      </w:r>
+      <w:proofErr w:type="gramStart"/>
+      <w:r>
+        <w:rPr>
+          <w:rFonts w:ascii="Arial" w:eastAsia="Times New Roman" w:hAnsi="Arial" w:cs="Arial"/>
+          <w:b/>
+          <w:bCs/>
+          <w:color w:val="000000"/>
+        </w:rPr>
+        <w:t>Status             In</w:t>
+      </w:r>
+      <w:proofErr w:type="gramEnd"/>
+      <w:r>
+        <w:rPr>
+          <w:rFonts w:ascii="Arial" w:eastAsia="Times New Roman" w:hAnsi="Arial" w:cs="Arial"/>
+          <w:b/>
+          <w:bCs/>
+          <w:color w:val="000000"/>
+        </w:rPr>
+        <w:t xml:space="preserve"> stock / out of Stock</w:t>
+      </w:r>
+    </w:p>
+    <w:p>
+      <w:pPr>
+        <w:spacing w:after="0" w:line="240" w:lineRule="auto"/>
+        <w:rPr>
+          <w:rFonts w:ascii="Times New Roman" w:eastAsia="Times New Roman" w:hAnsi="Times New Roman" w:cs="Times New Roman"/>
+          <w:sz w:val="24"/>
+          <w:szCs w:val="24"/>
+        </w:rPr>
+      </w:pPr>
+    </w:p>
+    <w:p>
+      <w:pPr>
+        <w:spacing w:after="0" w:line="240" w:lineRule="auto"/>
+        <w:rPr>
+          <w:rFonts w:ascii="Times New Roman" w:eastAsia="Times New Roman" w:hAnsi="Times New Roman" w:cs="Times New Roman"/>
+          <w:sz w:val="24"/>
+          <w:szCs w:val="24"/>
+        </w:rPr>
+      </w:pPr>
+      <w:r>
+        <w:rPr>
+          <w:rFonts w:ascii="Arial" w:eastAsia="Times New Roman" w:hAnsi="Arial" w:cs="Arial"/>
+          <w:color w:val="000000"/>
+        </w:rPr>
+        <w:tab/>
+      </w:r>
+      <w:r>
+        <w:rPr>
+          <w:rFonts w:ascii="Arial" w:eastAsia="Times New Roman" w:hAnsi="Arial" w:cs="Arial"/>
+          <w:color w:val="000000"/>
+        </w:rPr>
+        <w:tab/>
+      </w:r>
+    </w:p>
+    <w:p>
+      <w:pPr>
+        <w:spacing w:after="0" w:line="240" w:lineRule="auto"/>
+        <w:rPr>
+          <w:rFonts w:ascii="Times New Roman" w:eastAsia="Times New Roman" w:hAnsi="Times New Roman" w:cs="Times New Roman"/>
+          <w:sz w:val="24"/>
+          <w:szCs w:val="24"/>
+        </w:rPr>
+      </w:pPr>
+      <w:r>
+        <w:rPr>
+          <w:rFonts w:ascii="Arial" w:eastAsia="Times New Roman" w:hAnsi="Arial" w:cs="Arial"/>
+          <w:color w:val="000000"/>
+        </w:rPr>
+        <w:tab/>
+      </w:r>
+      <w:r>
+        <w:rPr>
+          <w:rFonts w:ascii="Arial" w:eastAsia="Times New Roman" w:hAnsi="Arial" w:cs="Arial"/>
+          <w:color w:val="000000"/>
+        </w:rPr>
+        <w:tab/>
+        <w:t>Inquiry.tbl     t -4</w:t>
+      </w:r>
+      <w:proofErr w:type="gramStart"/>
+      <w:r>
+        <w:rPr>
+          <w:rFonts w:ascii="Arial" w:eastAsia="Times New Roman" w:hAnsi="Arial" w:cs="Arial"/>
+          <w:color w:val="000000"/>
+        </w:rPr>
+        <w:t>  f</w:t>
+      </w:r>
+      <w:proofErr w:type="gramEnd"/>
+      <w:r>
+        <w:rPr>
+          <w:rFonts w:ascii="Arial" w:eastAsia="Times New Roman" w:hAnsi="Arial" w:cs="Arial"/>
+          <w:color w:val="000000"/>
+        </w:rPr>
+        <w:t>-3</w:t>
+      </w:r>
+    </w:p>
+    <w:p>
+      <w:pPr>
+        <w:spacing w:after="0" w:line="240" w:lineRule="auto"/>
+        <w:rPr>
+          <w:rFonts w:ascii="Times New Roman" w:eastAsia="Times New Roman" w:hAnsi="Times New Roman" w:cs="Times New Roman"/>
+          <w:sz w:val="24"/>
+          <w:szCs w:val="24"/>
+        </w:rPr>
+      </w:pPr>
+    </w:p>
+    <w:p>
+      <w:pPr>
+        <w:spacing w:after="0" w:line="240" w:lineRule="auto"/>
+        <w:rPr>
+          <w:rFonts w:ascii="Times New Roman" w:eastAsia="Times New Roman" w:hAnsi="Times New Roman" w:cs="Times New Roman"/>
+          <w:sz w:val="24"/>
+          <w:szCs w:val="24"/>
+        </w:rPr>
+      </w:pPr>
+      <w:r>
+        <w:rPr>
+          <w:rFonts w:ascii="Arial" w:eastAsia="Times New Roman" w:hAnsi="Arial" w:cs="Arial"/>
+          <w:color w:val="000000"/>
+        </w:rPr>
+        <w:tab/>
+      </w:r>
+      <w:r>
+        <w:rPr>
+          <w:rFonts w:ascii="Arial" w:eastAsia="Times New Roman" w:hAnsi="Arial" w:cs="Arial"/>
+          <w:color w:val="000000"/>
+        </w:rPr>
+        <w:tab/>
+      </w:r>
+      <w:proofErr w:type="spellStart"/>
+      <w:r>
+        <w:rPr>
+          <w:rFonts w:ascii="Arial" w:eastAsia="Times New Roman" w:hAnsi="Arial" w:cs="Arial"/>
+          <w:b/>
+          <w:bCs/>
+          <w:color w:val="000000"/>
+        </w:rPr>
+        <w:t>Inq_id</w:t>
+      </w:r>
+      <w:proofErr w:type="spellEnd"/>
+      <w:proofErr w:type="gramStart"/>
+      <w:r>
+        <w:rPr>
+          <w:rFonts w:ascii="Arial" w:eastAsia="Times New Roman" w:hAnsi="Arial" w:cs="Arial"/>
+          <w:b/>
+          <w:bCs/>
+          <w:color w:val="000000"/>
+        </w:rPr>
+        <w:t>  PK</w:t>
+      </w:r>
+      <w:proofErr w:type="gramEnd"/>
+      <w:r>
+        <w:rPr>
+          <w:rFonts w:ascii="Arial" w:eastAsia="Times New Roman" w:hAnsi="Arial" w:cs="Arial"/>
+          <w:b/>
+          <w:bCs/>
+          <w:color w:val="000000"/>
+        </w:rPr>
+        <w:t xml:space="preserve"> AI</w:t>
+      </w:r>
+    </w:p>
+    <w:p>
+      <w:pPr>
+        <w:spacing w:after="0" w:line="240" w:lineRule="auto"/>
+        <w:rPr>
+          <w:rFonts w:ascii="Times New Roman" w:eastAsia="Times New Roman" w:hAnsi="Times New Roman" w:cs="Times New Roman"/>
+          <w:sz w:val="24"/>
+          <w:szCs w:val="24"/>
+        </w:rPr>
+      </w:pPr>
+      <w:r>
+        <w:rPr>
+          <w:rFonts w:ascii="Arial" w:eastAsia="Times New Roman" w:hAnsi="Arial" w:cs="Arial"/>
+          <w:b/>
+          <w:bCs/>
+          <w:color w:val="000000"/>
+        </w:rPr>
         <w:tab/>
       </w:r>
       <w:r>
@@ -4738,6 +5158,7 @@
           <w:szCs w:val="24"/>
         </w:rPr>
       </w:pPr>
+      <w:proofErr w:type="spellStart"/>
       <w:r>
         <w:rPr>
           <w:rFonts w:ascii="Arial" w:eastAsia="Times New Roman" w:hAnsi="Arial" w:cs="Arial"/>
@@ -4745,109 +5166,10 @@
           <w:bCs/>
           <w:color w:val="000000"/>
         </w:rPr>
-        <w:t>Cust_id  PK AI</w:t>
-      </w:r>
-    </w:p>
-    <w:p>
-      <w:pPr>
-        <w:spacing w:after="0" w:line="240" w:lineRule="auto"/>
-        <w:ind w:left="720" w:firstLine="720"/>
-        <w:rPr>
-          <w:rFonts w:ascii="Times New Roman" w:eastAsia="Times New Roman" w:hAnsi="Times New Roman" w:cs="Times New Roman"/>
-          <w:sz w:val="24"/>
-          <w:szCs w:val="24"/>
-        </w:rPr>
-      </w:pPr>
-      <w:r>
-        <w:rPr>
-          <w:rFonts w:ascii="Arial" w:eastAsia="Times New Roman" w:hAnsi="Arial" w:cs="Arial"/>
-          <w:color w:val="000000"/>
-        </w:rPr>
-        <w:t>Name</w:t>
-      </w:r>
-    </w:p>
-    <w:p>
-      <w:pPr>
-        <w:spacing w:after="0" w:line="240" w:lineRule="auto"/>
-        <w:ind w:left="720" w:firstLine="720"/>
-        <w:rPr>
-          <w:rFonts w:ascii="Times New Roman" w:eastAsia="Times New Roman" w:hAnsi="Times New Roman" w:cs="Times New Roman"/>
-          <w:sz w:val="24"/>
-          <w:szCs w:val="24"/>
-        </w:rPr>
-      </w:pPr>
-      <w:r>
-        <w:rPr>
-          <w:rFonts w:ascii="Arial" w:eastAsia="Times New Roman" w:hAnsi="Arial" w:cs="Arial"/>
-          <w:color w:val="000000"/>
-        </w:rPr>
-        <w:t>Email</w:t>
-      </w:r>
-    </w:p>
-    <w:p>
-      <w:pPr>
-        <w:spacing w:after="0" w:line="240" w:lineRule="auto"/>
-        <w:ind w:left="720" w:firstLine="720"/>
-        <w:rPr>
-          <w:rFonts w:ascii="Times New Roman" w:eastAsia="Times New Roman" w:hAnsi="Times New Roman" w:cs="Times New Roman"/>
-          <w:sz w:val="24"/>
-          <w:szCs w:val="24"/>
-        </w:rPr>
-      </w:pPr>
-      <w:r>
-        <w:rPr>
-          <w:rFonts w:ascii="Arial" w:eastAsia="Times New Roman" w:hAnsi="Arial" w:cs="Arial"/>
-          <w:color w:val="000000"/>
-        </w:rPr>
-        <w:t>Password</w:t>
-      </w:r>
-    </w:p>
-    <w:p>
-      <w:pPr>
-        <w:spacing w:after="0" w:line="240" w:lineRule="auto"/>
-        <w:ind w:left="720" w:firstLine="720"/>
-        <w:rPr>
-          <w:rFonts w:ascii="Times New Roman" w:eastAsia="Times New Roman" w:hAnsi="Times New Roman" w:cs="Times New Roman"/>
-          <w:sz w:val="24"/>
-          <w:szCs w:val="24"/>
-        </w:rPr>
-      </w:pPr>
-      <w:r>
-        <w:rPr>
-          <w:rFonts w:ascii="Arial" w:eastAsia="Times New Roman" w:hAnsi="Arial" w:cs="Arial"/>
-          <w:color w:val="000000"/>
-        </w:rPr>
-        <w:t>Mobile</w:t>
-      </w:r>
-    </w:p>
-    <w:p>
-      <w:pPr>
-        <w:spacing w:after="0" w:line="240" w:lineRule="auto"/>
-        <w:ind w:left="720" w:firstLine="720"/>
-        <w:rPr>
-          <w:rFonts w:ascii="Times New Roman" w:eastAsia="Times New Roman" w:hAnsi="Times New Roman" w:cs="Times New Roman"/>
-          <w:sz w:val="24"/>
-          <w:szCs w:val="24"/>
-        </w:rPr>
-      </w:pPr>
-      <w:r>
-        <w:rPr>
-          <w:rFonts w:ascii="Arial" w:eastAsia="Times New Roman" w:hAnsi="Arial" w:cs="Arial"/>
-          <w:color w:val="000000"/>
-        </w:rPr>
-        <w:t>Img</w:t>
-      </w:r>
-    </w:p>
-    <w:p>
-      <w:pPr>
-        <w:spacing w:after="0" w:line="240" w:lineRule="auto"/>
-        <w:ind w:left="720" w:firstLine="720"/>
-        <w:rPr>
-          <w:rFonts w:ascii="Times New Roman" w:eastAsia="Times New Roman" w:hAnsi="Times New Roman" w:cs="Times New Roman"/>
-          <w:sz w:val="24"/>
-          <w:szCs w:val="24"/>
-        </w:rPr>
-      </w:pPr>
+        <w:t>Cust_id</w:t>
+      </w:r>
+      <w:proofErr w:type="spellEnd"/>
+      <w:proofErr w:type="gramStart"/>
       <w:r>
         <w:rPr>
           <w:rFonts w:ascii="Arial" w:eastAsia="Times New Roman" w:hAnsi="Arial" w:cs="Arial"/>
@@ -4855,19 +5177,9 @@
           <w:bCs/>
           <w:color w:val="000000"/>
         </w:rPr>
-        <w:t>Status                  Unblock/Block </w:t>
-      </w:r>
-    </w:p>
-    <w:p>
-      <w:pPr>
-        <w:spacing w:after="0" w:line="240" w:lineRule="auto"/>
-        <w:ind w:left="720" w:firstLine="720"/>
-        <w:rPr>
-          <w:rFonts w:ascii="Times New Roman" w:eastAsia="Times New Roman" w:hAnsi="Times New Roman" w:cs="Times New Roman"/>
-          <w:sz w:val="24"/>
-          <w:szCs w:val="24"/>
-        </w:rPr>
-      </w:pPr>
+        <w:t>  PK</w:t>
+      </w:r>
+      <w:proofErr w:type="gramEnd"/>
       <w:r>
         <w:rPr>
           <w:rFonts w:ascii="Arial" w:eastAsia="Times New Roman" w:hAnsi="Arial" w:cs="Arial"/>
@@ -4875,18 +5187,8 @@
           <w:bCs/>
           <w:color w:val="000000"/>
         </w:rPr>
-        <w:tab/>
-      </w:r>
-    </w:p>
-    <w:p>
-      <w:pPr>
-        <w:spacing w:after="0" w:line="240" w:lineRule="auto"/>
-        <w:rPr>
-          <w:rFonts w:ascii="Times New Roman" w:eastAsia="Times New Roman" w:hAnsi="Times New Roman" w:cs="Times New Roman"/>
-          <w:sz w:val="24"/>
-          <w:szCs w:val="24"/>
-        </w:rPr>
-      </w:pPr>
+        <w:t xml:space="preserve"> AI</w:t>
+      </w:r>
     </w:p>
     <w:p>
       <w:pPr>
@@ -4903,32 +5205,82 @@
           <w:rFonts w:ascii="Arial" w:eastAsia="Times New Roman" w:hAnsi="Arial" w:cs="Arial"/>
           <w:color w:val="000000"/>
         </w:rPr>
-        <w:t>cart.tbl</w:t>
-      </w:r>
-    </w:p>
-    <w:p>
-      <w:pPr>
-        <w:spacing w:after="0" w:line="240" w:lineRule="auto"/>
-        <w:rPr>
-          <w:rFonts w:ascii="Times New Roman" w:eastAsia="Times New Roman" w:hAnsi="Times New Roman" w:cs="Times New Roman"/>
-          <w:sz w:val="24"/>
-          <w:szCs w:val="24"/>
-        </w:rPr>
-      </w:pPr>
-      <w:r>
-        <w:rPr>
-          <w:rFonts w:ascii="Arial" w:eastAsia="Times New Roman" w:hAnsi="Arial" w:cs="Arial"/>
-          <w:color w:val="000000"/>
-        </w:rPr>
-        <w:tab/>
-      </w:r>
-      <w:r>
-        <w:rPr>
-          <w:rFonts w:ascii="Arial" w:eastAsia="Times New Roman" w:hAnsi="Arial" w:cs="Arial"/>
-          <w:color w:val="000000"/>
-        </w:rPr>
-        <w:tab/>
-      </w:r>
+        <w:t>Name</w:t>
+      </w:r>
+    </w:p>
+    <w:p>
+      <w:pPr>
+        <w:spacing w:after="0" w:line="240" w:lineRule="auto"/>
+        <w:ind w:left="720" w:firstLine="720"/>
+        <w:rPr>
+          <w:rFonts w:ascii="Times New Roman" w:eastAsia="Times New Roman" w:hAnsi="Times New Roman" w:cs="Times New Roman"/>
+          <w:sz w:val="24"/>
+          <w:szCs w:val="24"/>
+        </w:rPr>
+      </w:pPr>
+      <w:r>
+        <w:rPr>
+          <w:rFonts w:ascii="Arial" w:eastAsia="Times New Roman" w:hAnsi="Arial" w:cs="Arial"/>
+          <w:color w:val="000000"/>
+        </w:rPr>
+        <w:t>Email</w:t>
+      </w:r>
+    </w:p>
+    <w:p>
+      <w:pPr>
+        <w:spacing w:after="0" w:line="240" w:lineRule="auto"/>
+        <w:ind w:left="720" w:firstLine="720"/>
+        <w:rPr>
+          <w:rFonts w:ascii="Times New Roman" w:eastAsia="Times New Roman" w:hAnsi="Times New Roman" w:cs="Times New Roman"/>
+          <w:sz w:val="24"/>
+          <w:szCs w:val="24"/>
+        </w:rPr>
+      </w:pPr>
+      <w:r>
+        <w:rPr>
+          <w:rFonts w:ascii="Arial" w:eastAsia="Times New Roman" w:hAnsi="Arial" w:cs="Arial"/>
+          <w:color w:val="000000"/>
+        </w:rPr>
+        <w:t>Password</w:t>
+      </w:r>
+    </w:p>
+    <w:p>
+      <w:pPr>
+        <w:spacing w:after="0" w:line="240" w:lineRule="auto"/>
+        <w:ind w:left="720" w:firstLine="720"/>
+        <w:rPr>
+          <w:rFonts w:ascii="Times New Roman" w:eastAsia="Times New Roman" w:hAnsi="Times New Roman" w:cs="Times New Roman"/>
+          <w:sz w:val="24"/>
+          <w:szCs w:val="24"/>
+        </w:rPr>
+      </w:pPr>
+      <w:r>
+        <w:rPr>
+          <w:rFonts w:ascii="Arial" w:eastAsia="Times New Roman" w:hAnsi="Arial" w:cs="Arial"/>
+          <w:color w:val="000000"/>
+        </w:rPr>
+        <w:t>Mobile</w:t>
+      </w:r>
+    </w:p>
+    <w:p>
+      <w:pPr>
+        <w:spacing w:after="0" w:line="240" w:lineRule="auto"/>
+        <w:ind w:left="720" w:firstLine="720"/>
+        <w:rPr>
+          <w:rFonts w:ascii="Times New Roman" w:eastAsia="Times New Roman" w:hAnsi="Times New Roman" w:cs="Times New Roman"/>
+          <w:sz w:val="24"/>
+          <w:szCs w:val="24"/>
+        </w:rPr>
+      </w:pPr>
+      <w:proofErr w:type="spellStart"/>
+      <w:r>
+        <w:rPr>
+          <w:rFonts w:ascii="Arial" w:eastAsia="Times New Roman" w:hAnsi="Arial" w:cs="Arial"/>
+          <w:color w:val="000000"/>
+        </w:rPr>
+        <w:t>Img</w:t>
+      </w:r>
+      <w:proofErr w:type="spellEnd"/>
     </w:p>
     <w:p>
       <w:pPr>
@@ -4947,7 +5299,7 @@
           <w:bCs/>
           <w:color w:val="000000"/>
         </w:rPr>
-        <w:t>Cart_id   PK AI</w:t>
+        <w:t>Status                  Unblock/Block </w:t>
       </w:r>
     </w:p>
     <w:p>
@@ -4967,8 +5319,18 @@
           <w:bCs/>
           <w:color w:val="000000"/>
         </w:rPr>
-        <w:t>Prod_id  fk</w:t>
-      </w:r>
+        <w:tab/>
+      </w:r>
+    </w:p>
+    <w:p>
+      <w:pPr>
+        <w:spacing w:after="0" w:line="240" w:lineRule="auto"/>
+        <w:rPr>
+          <w:rFonts w:ascii="Times New Roman" w:eastAsia="Times New Roman" w:hAnsi="Times New Roman" w:cs="Times New Roman"/>
+          <w:sz w:val="24"/>
+          <w:szCs w:val="24"/>
+        </w:rPr>
+      </w:pPr>
     </w:p>
     <w:p>
       <w:pPr>
@@ -4980,6 +5342,49 @@
           <w:szCs w:val="24"/>
         </w:rPr>
       </w:pPr>
+      <w:r>
+        <w:rPr>
+          <w:rFonts w:ascii="Arial" w:eastAsia="Times New Roman" w:hAnsi="Arial" w:cs="Arial"/>
+          <w:color w:val="000000"/>
+        </w:rPr>
+        <w:t>cart.tbl</w:t>
+      </w:r>
+    </w:p>
+    <w:p>
+      <w:pPr>
+        <w:spacing w:after="0" w:line="240" w:lineRule="auto"/>
+        <w:rPr>
+          <w:rFonts w:ascii="Times New Roman" w:eastAsia="Times New Roman" w:hAnsi="Times New Roman" w:cs="Times New Roman"/>
+          <w:sz w:val="24"/>
+          <w:szCs w:val="24"/>
+        </w:rPr>
+      </w:pPr>
+      <w:r>
+        <w:rPr>
+          <w:rFonts w:ascii="Arial" w:eastAsia="Times New Roman" w:hAnsi="Arial" w:cs="Arial"/>
+          <w:color w:val="000000"/>
+        </w:rPr>
+        <w:tab/>
+      </w:r>
+      <w:r>
+        <w:rPr>
+          <w:rFonts w:ascii="Arial" w:eastAsia="Times New Roman" w:hAnsi="Arial" w:cs="Arial"/>
+          <w:color w:val="000000"/>
+        </w:rPr>
+        <w:tab/>
+      </w:r>
+    </w:p>
+    <w:p>
+      <w:pPr>
+        <w:spacing w:after="0" w:line="240" w:lineRule="auto"/>
+        <w:ind w:left="720" w:firstLine="720"/>
+        <w:rPr>
+          <w:rFonts w:ascii="Times New Roman" w:eastAsia="Times New Roman" w:hAnsi="Times New Roman" w:cs="Times New Roman"/>
+          <w:sz w:val="24"/>
+          <w:szCs w:val="24"/>
+        </w:rPr>
+      </w:pPr>
+      <w:proofErr w:type="spellStart"/>
       <w:r>
         <w:rPr>
           <w:rFonts w:ascii="Arial" w:eastAsia="Times New Roman" w:hAnsi="Arial" w:cs="Arial"/>
@@ -4987,8 +5392,106 @@
           <w:bCs/>
           <w:color w:val="000000"/>
         </w:rPr>
-        <w:t>Cust_id  fk</w:t>
-      </w:r>
+        <w:t>Cart_id</w:t>
+      </w:r>
+      <w:proofErr w:type="spellEnd"/>
+      <w:r>
+        <w:rPr>
+          <w:rFonts w:ascii="Arial" w:eastAsia="Times New Roman" w:hAnsi="Arial" w:cs="Arial"/>
+          <w:b/>
+          <w:bCs/>
+          <w:color w:val="000000"/>
+        </w:rPr>
+        <w:t xml:space="preserve">   PK AI</w:t>
+      </w:r>
+    </w:p>
+    <w:p>
+      <w:pPr>
+        <w:spacing w:after="0" w:line="240" w:lineRule="auto"/>
+        <w:ind w:left="720" w:firstLine="720"/>
+        <w:rPr>
+          <w:rFonts w:ascii="Times New Roman" w:eastAsia="Times New Roman" w:hAnsi="Times New Roman" w:cs="Times New Roman"/>
+          <w:sz w:val="24"/>
+          <w:szCs w:val="24"/>
+        </w:rPr>
+      </w:pPr>
+      <w:proofErr w:type="spellStart"/>
+      <w:r>
+        <w:rPr>
+          <w:rFonts w:ascii="Arial" w:eastAsia="Times New Roman" w:hAnsi="Arial" w:cs="Arial"/>
+          <w:b/>
+          <w:bCs/>
+          <w:color w:val="000000"/>
+        </w:rPr>
+        <w:t>Prod_id</w:t>
+      </w:r>
+      <w:proofErr w:type="spellEnd"/>
+      <w:proofErr w:type="gramStart"/>
+      <w:r>
+        <w:rPr>
+          <w:rFonts w:ascii="Arial" w:eastAsia="Times New Roman" w:hAnsi="Arial" w:cs="Arial"/>
+          <w:b/>
+          <w:bCs/>
+          <w:color w:val="000000"/>
+        </w:rPr>
+        <w:t xml:space="preserve">  </w:t>
+      </w:r>
+      <w:proofErr w:type="spellStart"/>
+      <w:r>
+        <w:rPr>
+          <w:rFonts w:ascii="Arial" w:eastAsia="Times New Roman" w:hAnsi="Arial" w:cs="Arial"/>
+          <w:b/>
+          <w:bCs/>
+          <w:color w:val="000000"/>
+        </w:rPr>
+        <w:t>fk</w:t>
+      </w:r>
+      <w:proofErr w:type="spellEnd"/>
+      <w:proofErr w:type="gramEnd"/>
+    </w:p>
+    <w:p>
+      <w:pPr>
+        <w:spacing w:after="0" w:line="240" w:lineRule="auto"/>
+        <w:ind w:left="720" w:firstLine="720"/>
+        <w:rPr>
+          <w:rFonts w:ascii="Times New Roman" w:eastAsia="Times New Roman" w:hAnsi="Times New Roman" w:cs="Times New Roman"/>
+          <w:sz w:val="24"/>
+          <w:szCs w:val="24"/>
+        </w:rPr>
+      </w:pPr>
+      <w:proofErr w:type="spellStart"/>
+      <w:r>
+        <w:rPr>
+          <w:rFonts w:ascii="Arial" w:eastAsia="Times New Roman" w:hAnsi="Arial" w:cs="Arial"/>
+          <w:b/>
+          <w:bCs/>
+          <w:color w:val="000000"/>
+        </w:rPr>
+        <w:t>Cust_id</w:t>
+      </w:r>
+      <w:proofErr w:type="spellEnd"/>
+      <w:proofErr w:type="gramStart"/>
+      <w:r>
+        <w:rPr>
+          <w:rFonts w:ascii="Arial" w:eastAsia="Times New Roman" w:hAnsi="Arial" w:cs="Arial"/>
+          <w:b/>
+          <w:bCs/>
+          <w:color w:val="000000"/>
+        </w:rPr>
+        <w:t xml:space="preserve">  </w:t>
+      </w:r>
+      <w:proofErr w:type="spellStart"/>
+      <w:r>
+        <w:rPr>
+          <w:rFonts w:ascii="Arial" w:eastAsia="Times New Roman" w:hAnsi="Arial" w:cs="Arial"/>
+          <w:b/>
+          <w:bCs/>
+          <w:color w:val="000000"/>
+        </w:rPr>
+        <w:t>fk</w:t>
+      </w:r>
+      <w:proofErr w:type="spellEnd"/>
+      <w:proofErr w:type="gramEnd"/>
     </w:p>
     <w:p>
       <w:pPr>
@@ -5228,6 +5731,71 @@
         <w:t>====================================================================</w:t>
       </w:r>
     </w:p>
+    <w:p/>
+    <w:p/>
+    <w:p>
+      <w:r>
+        <w:t>Admin/Backend Panel</w:t>
+      </w:r>
+    </w:p>
+    <w:p>
+      <w:pPr>
+        <w:rPr>
+          <w:b/>
+        </w:rPr>
+      </w:pPr>
+      <w:r>
+        <w:rPr>
+          <w:b/>
+        </w:rPr>
+        <w:t>Login</w:t>
+      </w:r>
+    </w:p>
+    <w:p>
+      <w:pPr>
+        <w:rPr>
+          <w:b/>
+        </w:rPr>
+      </w:pPr>
+      <w:r>
+        <w:rPr>
+          <w:b/>
+        </w:rPr>
+        <w:t>Dashboard</w:t>
+      </w:r>
+    </w:p>
+    <w:p>
+      <w:pPr>
+        <w:rPr>
+          <w:b/>
+        </w:rPr>
+      </w:pPr>
+      <w:r>
+        <w:rPr>
+          <w:b/>
+        </w:rPr>
+        <w:t>Add Product / Form</w:t>
+      </w:r>
+    </w:p>
+    <w:p>
+      <w:pPr>
+        <w:rPr>
+          <w:b/>
+        </w:rPr>
+      </w:pPr>
+      <w:r>
+        <w:rPr>
+          <w:b/>
+        </w:rPr>
+        <w:t xml:space="preserve">Manage Products / Table </w:t>
+      </w:r>
+    </w:p>
+    <w:p>
+      <w:r>
+        <w:t>================================================================</w:t>
+      </w:r>
+    </w:p>
+    <w:p/>
     <w:p/>
     <w:sectPr>
       <w:pgSz w:w="12240" w:h="15840"/>
@@ -7066,6 +7634,7 @@
   <w:style w:type="paragraph" w:default="1" w:styleId="Normal">
     <w:name w:val="Normal"/>
     <w:qFormat/>
+    <w:rsid w:val="00B04BB7"/>
   </w:style>
   <w:style w:type="character" w:default="1" w:styleId="DefaultParagraphFont">
     <w:name w:val="Default Paragraph Font"/>
